--- a/Documentation/Documentation.docx
+++ b/Documentation/Documentation.docx
@@ -194,7 +194,21 @@
         <w:rPr>
           <w:rFonts w:cstheme="minorHAnsi"/>
         </w:rPr>
-        <w:t>Route Optimization System (ROS) — REST-based service responsible for determining optimal delivery routes.</w:t>
+        <w:t>Route Optimization System (</w:t>
+      </w:r>
+      <w:proofErr w:type="gramStart"/>
+      <w:r>
+        <w:rPr>
+          <w:rFonts w:cstheme="minorHAnsi"/>
+        </w:rPr>
+        <w:t>ROS) —</w:t>
+      </w:r>
+      <w:proofErr w:type="gramEnd"/>
+      <w:r>
+        <w:rPr>
+          <w:rFonts w:cstheme="minorHAnsi"/>
+        </w:rPr>
+        <w:t xml:space="preserve"> REST-based service responsible for determining optimal delivery routes.</w:t>
       </w:r>
     </w:p>
     <w:p>
@@ -213,7 +227,21 @@
         <w:rPr>
           <w:rFonts w:cstheme="minorHAnsi"/>
         </w:rPr>
-        <w:t>Warehouse Management System (WMS) — TCP-based service responsible for inventory allocation and dispatch operations.</w:t>
+        <w:t>Warehouse Management System (</w:t>
+      </w:r>
+      <w:proofErr w:type="gramStart"/>
+      <w:r>
+        <w:rPr>
+          <w:rFonts w:cstheme="minorHAnsi"/>
+        </w:rPr>
+        <w:t>WMS) —</w:t>
+      </w:r>
+      <w:proofErr w:type="gramEnd"/>
+      <w:r>
+        <w:rPr>
+          <w:rFonts w:cstheme="minorHAnsi"/>
+        </w:rPr>
+        <w:t xml:space="preserve"> TCP-based service responsible for inventory allocation and dispatch operations.</w:t>
       </w:r>
     </w:p>
     <w:p>
@@ -712,152 +740,78 @@
         <w:rPr>
           <w:rFonts w:cstheme="minorHAnsi"/>
         </w:rPr>
-        <w:t>Order state changes are persisted and propagated to the client through real-time notifications.</w:t>
-      </w:r>
-    </w:p>
-    <w:p>
-      <w:pPr>
-        <w:spacing w:line="240" w:lineRule="auto"/>
-        <w:jc w:val="both"/>
-        <w:rPr>
-          <w:rFonts w:cstheme="minorHAnsi"/>
-        </w:rPr>
-      </w:pPr>
-    </w:p>
-    <w:p>
-      <w:pPr>
-        <w:spacing w:line="240" w:lineRule="auto"/>
-        <w:jc w:val="both"/>
-        <w:rPr>
-          <w:rFonts w:cstheme="minorHAnsi"/>
-        </w:rPr>
-      </w:pPr>
-    </w:p>
-    <w:p>
-      <w:pPr>
-        <w:spacing w:line="240" w:lineRule="auto"/>
-        <w:jc w:val="both"/>
-        <w:rPr>
-          <w:rFonts w:cstheme="minorHAnsi"/>
-        </w:rPr>
-      </w:pPr>
-    </w:p>
-    <w:p>
-      <w:pPr>
-        <w:spacing w:line="240" w:lineRule="auto"/>
-        <w:jc w:val="both"/>
-        <w:rPr>
-          <w:rFonts w:cstheme="minorHAnsi"/>
-        </w:rPr>
-      </w:pPr>
-    </w:p>
-    <w:p>
-      <w:pPr>
-        <w:spacing w:line="240" w:lineRule="auto"/>
-        <w:jc w:val="both"/>
-        <w:rPr>
-          <w:rFonts w:cstheme="minorHAnsi"/>
-        </w:rPr>
-      </w:pPr>
-    </w:p>
-    <w:p>
-      <w:pPr>
-        <w:spacing w:line="240" w:lineRule="auto"/>
-        <w:jc w:val="both"/>
-        <w:rPr>
-          <w:rFonts w:cstheme="minorHAnsi"/>
-        </w:rPr>
-      </w:pPr>
-    </w:p>
-    <w:p>
-      <w:pPr>
-        <w:spacing w:line="240" w:lineRule="auto"/>
-        <w:jc w:val="both"/>
-        <w:rPr>
-          <w:rFonts w:cstheme="minorHAnsi"/>
-        </w:rPr>
-      </w:pPr>
-    </w:p>
-    <w:p>
-      <w:pPr>
-        <w:spacing w:line="240" w:lineRule="auto"/>
-        <w:jc w:val="both"/>
-        <w:rPr>
-          <w:rFonts w:cstheme="minorHAnsi"/>
-        </w:rPr>
-      </w:pPr>
-    </w:p>
-    <w:p>
-      <w:pPr>
-        <w:spacing w:line="240" w:lineRule="auto"/>
-        <w:jc w:val="both"/>
-        <w:rPr>
-          <w:rFonts w:cstheme="minorHAnsi"/>
-        </w:rPr>
-      </w:pPr>
-    </w:p>
-    <w:p>
-      <w:pPr>
-        <w:spacing w:line="240" w:lineRule="auto"/>
-        <w:jc w:val="both"/>
-        <w:rPr>
-          <w:rFonts w:cstheme="minorHAnsi"/>
-        </w:rPr>
-      </w:pPr>
-    </w:p>
-    <w:p>
-      <w:pPr>
-        <w:spacing w:line="240" w:lineRule="auto"/>
-        <w:jc w:val="both"/>
-        <w:rPr>
-          <w:rFonts w:cstheme="minorHAnsi"/>
-        </w:rPr>
-      </w:pPr>
-    </w:p>
-    <w:p>
-      <w:pPr>
-        <w:spacing w:line="240" w:lineRule="auto"/>
-        <w:jc w:val="both"/>
-        <w:rPr>
-          <w:rFonts w:cstheme="minorHAnsi"/>
-        </w:rPr>
-      </w:pPr>
-    </w:p>
-    <w:p>
-      <w:pPr>
-        <w:spacing w:line="240" w:lineRule="auto"/>
-        <w:jc w:val="both"/>
-        <w:rPr>
-          <w:rFonts w:cstheme="minorHAnsi"/>
-        </w:rPr>
-      </w:pPr>
-    </w:p>
-    <w:p>
-      <w:pPr>
-        <w:spacing w:line="240" w:lineRule="auto"/>
-        <w:jc w:val="both"/>
-        <w:rPr>
-          <w:rFonts w:cstheme="minorHAnsi"/>
-        </w:rPr>
-      </w:pPr>
-    </w:p>
-    <w:p>
-      <w:pPr>
-        <w:spacing w:line="240" w:lineRule="auto"/>
-        <w:jc w:val="both"/>
-        <w:rPr>
-          <w:rFonts w:cstheme="minorHAnsi"/>
-        </w:rPr>
-      </w:pPr>
-    </w:p>
-    <w:p>
-      <w:pPr>
-        <w:spacing w:line="240" w:lineRule="auto"/>
-        <w:jc w:val="both"/>
-        <w:rPr>
-          <w:rFonts w:cstheme="minorHAnsi"/>
-        </w:rPr>
-      </w:pPr>
+        <w:t xml:space="preserve">Order state changes </w:t>
+      </w:r>
+      <w:proofErr w:type="gramStart"/>
+      <w:r>
+        <w:rPr>
+          <w:rFonts w:cstheme="minorHAnsi"/>
+        </w:rPr>
+        <w:t>are persisted</w:t>
+      </w:r>
+      <w:proofErr w:type="gramEnd"/>
+      <w:r>
+        <w:rPr>
+          <w:rFonts w:cstheme="minorHAnsi"/>
+        </w:rPr>
+        <w:t xml:space="preserve"> and propagated to the client through real-time notifications.</w:t>
+      </w:r>
+    </w:p>
+    <w:p>
+      <w:pPr>
+        <w:spacing w:line="240" w:lineRule="auto"/>
+        <w:jc w:val="both"/>
+        <w:rPr>
+          <w:rFonts w:cstheme="minorHAnsi"/>
+        </w:rPr>
+      </w:pPr>
+      <w:r>
+        <w:rPr>
+          <w:rFonts w:cstheme="minorHAnsi"/>
+          <w:noProof/>
+        </w:rPr>
+        <w:drawing>
+          <wp:inline distT="0" distB="0" distL="0" distR="0" wp14:anchorId="6052C30A" wp14:editId="62114E71">
+            <wp:extent cx="5130800" cy="3489739"/>
+            <wp:effectExtent l="0" t="0" r="0" b="0"/>
+            <wp:docPr id="780895987" name="Picture 1"/>
+            <wp:cNvGraphicFramePr>
+              <a:graphicFrameLocks xmlns:a="http://schemas.openxmlformats.org/drawingml/2006/main" noChangeAspect="1"/>
+            </wp:cNvGraphicFramePr>
+            <a:graphic xmlns:a="http://schemas.openxmlformats.org/drawingml/2006/main">
+              <a:graphicData uri="http://schemas.openxmlformats.org/drawingml/2006/picture">
+                <pic:pic xmlns:pic="http://schemas.openxmlformats.org/drawingml/2006/picture">
+                  <pic:nvPicPr>
+                    <pic:cNvPr id="780895987" name="Picture 780895987"/>
+                    <pic:cNvPicPr/>
+                  </pic:nvPicPr>
+                  <pic:blipFill>
+                    <a:blip r:embed="rId5">
+                      <a:extLst>
+                        <a:ext uri="{28A0092B-C50C-407E-A947-70E740481C1C}">
+                          <a14:useLocalDpi xmlns:a14="http://schemas.microsoft.com/office/drawing/2010/main" val="0"/>
+                        </a:ext>
+                      </a:extLst>
+                    </a:blip>
+                    <a:stretch>
+                      <a:fillRect/>
+                    </a:stretch>
+                  </pic:blipFill>
+                  <pic:spPr>
+                    <a:xfrm>
+                      <a:off x="0" y="0"/>
+                      <a:ext cx="5130800" cy="3489739"/>
+                    </a:xfrm>
+                    <a:prstGeom prst="rect">
+                      <a:avLst/>
+                    </a:prstGeom>
+                  </pic:spPr>
+                </pic:pic>
+              </a:graphicData>
+            </a:graphic>
+          </wp:inline>
+        </w:drawing>
+      </w:r>
     </w:p>
     <w:p>
       <w:pPr>
@@ -879,6 +833,7 @@
           <w:sz w:val="28"/>
           <w:szCs w:val="28"/>
         </w:rPr>
+        <w:lastRenderedPageBreak/>
         <w:t>2.2 Implementation Architecture</w:t>
       </w:r>
     </w:p>
@@ -950,6 +905,7 @@
         <w:t>API Gateway Service (</w:t>
       </w:r>
       <w:proofErr w:type="spellStart"/>
+      <w:proofErr w:type="gramStart"/>
       <w:r>
         <w:rPr>
           <w:rFonts w:cstheme="minorHAnsi"/>
@@ -961,7 +917,14 @@
         <w:rPr>
           <w:rFonts w:cstheme="minorHAnsi"/>
         </w:rPr>
-        <w:t>) — Handles authentication, order submission, WebSocket notifications, and internal coordination endpoints</w:t>
+        <w:t>) —</w:t>
+      </w:r>
+      <w:proofErr w:type="gramEnd"/>
+      <w:r>
+        <w:rPr>
+          <w:rFonts w:cstheme="minorHAnsi"/>
+        </w:rPr>
+        <w:t xml:space="preserve"> Handles authentication, order submission, WebSocket notifications, and internal coordination endpoints</w:t>
       </w:r>
     </w:p>
     <w:p>
@@ -1110,87 +1073,53 @@
           <w:rFonts w:cstheme="minorHAnsi"/>
         </w:rPr>
       </w:pPr>
-    </w:p>
-    <w:p>
-      <w:pPr>
-        <w:spacing w:line="240" w:lineRule="auto"/>
-        <w:jc w:val="both"/>
-        <w:rPr>
-          <w:rFonts w:cstheme="minorHAnsi"/>
-        </w:rPr>
-      </w:pPr>
-    </w:p>
-    <w:p>
-      <w:pPr>
-        <w:spacing w:line="240" w:lineRule="auto"/>
-        <w:jc w:val="both"/>
-        <w:rPr>
-          <w:rFonts w:cstheme="minorHAnsi"/>
-        </w:rPr>
-      </w:pPr>
-    </w:p>
-    <w:p>
-      <w:pPr>
-        <w:spacing w:line="240" w:lineRule="auto"/>
-        <w:jc w:val="both"/>
-        <w:rPr>
-          <w:rFonts w:cstheme="minorHAnsi"/>
-        </w:rPr>
-      </w:pPr>
-    </w:p>
-    <w:p>
-      <w:pPr>
-        <w:spacing w:line="240" w:lineRule="auto"/>
-        <w:jc w:val="both"/>
-        <w:rPr>
-          <w:rFonts w:cstheme="minorHAnsi"/>
-        </w:rPr>
-      </w:pPr>
-    </w:p>
-    <w:p>
-      <w:pPr>
-        <w:spacing w:line="240" w:lineRule="auto"/>
-        <w:jc w:val="both"/>
-        <w:rPr>
-          <w:rFonts w:cstheme="minorHAnsi"/>
-        </w:rPr>
-      </w:pPr>
-    </w:p>
-    <w:p>
-      <w:pPr>
-        <w:spacing w:line="240" w:lineRule="auto"/>
-        <w:jc w:val="both"/>
-        <w:rPr>
-          <w:rFonts w:cstheme="minorHAnsi"/>
-        </w:rPr>
-      </w:pPr>
-    </w:p>
-    <w:p>
-      <w:pPr>
-        <w:spacing w:line="240" w:lineRule="auto"/>
-        <w:jc w:val="both"/>
-        <w:rPr>
-          <w:rFonts w:cstheme="minorHAnsi"/>
-        </w:rPr>
-      </w:pPr>
-    </w:p>
-    <w:p>
-      <w:pPr>
-        <w:spacing w:line="240" w:lineRule="auto"/>
-        <w:jc w:val="both"/>
-        <w:rPr>
-          <w:rFonts w:cstheme="minorHAnsi"/>
-        </w:rPr>
-      </w:pPr>
-    </w:p>
-    <w:p>
-      <w:pPr>
-        <w:spacing w:line="240" w:lineRule="auto"/>
-        <w:jc w:val="both"/>
-        <w:rPr>
-          <w:rFonts w:cstheme="minorHAnsi"/>
-        </w:rPr>
-      </w:pPr>
+      <w:r>
+        <w:rPr>
+          <w:rFonts w:cstheme="minorHAnsi"/>
+          <w:noProof/>
+        </w:rPr>
+        <w:drawing>
+          <wp:inline distT="0" distB="0" distL="0" distR="0" wp14:anchorId="4A551E70" wp14:editId="44FE2305">
+            <wp:extent cx="5943600" cy="3634740"/>
+            <wp:effectExtent l="0" t="0" r="0" b="3810"/>
+            <wp:docPr id="1098681495" name="Picture 2"/>
+            <wp:cNvGraphicFramePr>
+              <a:graphicFrameLocks xmlns:a="http://schemas.openxmlformats.org/drawingml/2006/main" noChangeAspect="1"/>
+            </wp:cNvGraphicFramePr>
+            <a:graphic xmlns:a="http://schemas.openxmlformats.org/drawingml/2006/main">
+              <a:graphicData uri="http://schemas.openxmlformats.org/drawingml/2006/picture">
+                <pic:pic xmlns:pic="http://schemas.openxmlformats.org/drawingml/2006/picture">
+                  <pic:nvPicPr>
+                    <pic:cNvPr id="1098681495" name="Picture 1098681495"/>
+                    <pic:cNvPicPr/>
+                  </pic:nvPicPr>
+                  <pic:blipFill>
+                    <a:blip r:embed="rId6" cstate="print">
+                      <a:extLst>
+                        <a:ext uri="{28A0092B-C50C-407E-A947-70E740481C1C}">
+                          <a14:useLocalDpi xmlns:a14="http://schemas.microsoft.com/office/drawing/2010/main" val="0"/>
+                        </a:ext>
+                      </a:extLst>
+                    </a:blip>
+                    <a:stretch>
+                      <a:fillRect/>
+                    </a:stretch>
+                  </pic:blipFill>
+                  <pic:spPr>
+                    <a:xfrm>
+                      <a:off x="0" y="0"/>
+                      <a:ext cx="5943600" cy="3634740"/>
+                    </a:xfrm>
+                    <a:prstGeom prst="rect">
+                      <a:avLst/>
+                    </a:prstGeom>
+                  </pic:spPr>
+                </pic:pic>
+              </a:graphicData>
+            </a:graphic>
+          </wp:inline>
+        </w:drawing>
+      </w:r>
     </w:p>
     <w:p>
       <w:pPr>
@@ -1356,7 +1285,21 @@
         <w:rPr>
           <w:rFonts w:cstheme="minorHAnsi"/>
         </w:rPr>
-        <w:t>High coupling between services</w:t>
+        <w:t xml:space="preserve">High </w:t>
+      </w:r>
+      <w:proofErr w:type="gramStart"/>
+      <w:r>
+        <w:rPr>
+          <w:rFonts w:cstheme="minorHAnsi"/>
+        </w:rPr>
+        <w:t>coupling</w:t>
+      </w:r>
+      <w:proofErr w:type="gramEnd"/>
+      <w:r>
+        <w:rPr>
+          <w:rFonts w:cstheme="minorHAnsi"/>
+        </w:rPr>
+        <w:t xml:space="preserve"> between services</w:t>
       </w:r>
     </w:p>
     <w:p>
@@ -1803,7 +1746,21 @@
         <w:rPr>
           <w:rFonts w:cstheme="minorHAnsi"/>
         </w:rPr>
-        <w:t>Improved reliability through retry and DLQ</w:t>
+        <w:t xml:space="preserve">Improved reliability through </w:t>
+      </w:r>
+      <w:proofErr w:type="gramStart"/>
+      <w:r>
+        <w:rPr>
+          <w:rFonts w:cstheme="minorHAnsi"/>
+        </w:rPr>
+        <w:t>retry</w:t>
+      </w:r>
+      <w:proofErr w:type="gramEnd"/>
+      <w:r>
+        <w:rPr>
+          <w:rFonts w:cstheme="minorHAnsi"/>
+        </w:rPr>
+        <w:t xml:space="preserve"> and DLQ</w:t>
       </w:r>
     </w:p>
     <w:p>
@@ -2492,8 +2449,30 @@
         <w:rPr>
           <w:rFonts w:cstheme="minorHAnsi"/>
         </w:rPr>
-        <w:t>API Gateway validates request and persists order</w:t>
-      </w:r>
+        <w:t xml:space="preserve">API Gateway validates </w:t>
+      </w:r>
+      <w:proofErr w:type="gramStart"/>
+      <w:r>
+        <w:rPr>
+          <w:rFonts w:cstheme="minorHAnsi"/>
+        </w:rPr>
+        <w:t>request</w:t>
+      </w:r>
+      <w:proofErr w:type="gramEnd"/>
+      <w:r>
+        <w:rPr>
+          <w:rFonts w:cstheme="minorHAnsi"/>
+        </w:rPr>
+        <w:t xml:space="preserve"> and persists </w:t>
+      </w:r>
+      <w:proofErr w:type="gramStart"/>
+      <w:r>
+        <w:rPr>
+          <w:rFonts w:cstheme="minorHAnsi"/>
+        </w:rPr>
+        <w:t>order</w:t>
+      </w:r>
+      <w:proofErr w:type="gramEnd"/>
     </w:p>
     <w:p>
       <w:pPr>
@@ -2693,7 +2672,7 @@
                     </pic:cNvPicPr>
                   </pic:nvPicPr>
                   <pic:blipFill>
-                    <a:blip r:embed="rId5">
+                    <a:blip r:embed="rId7">
                       <a:extLst>
                         <a:ext uri="{28A0092B-C50C-407E-A947-70E740481C1C}">
                           <a14:useLocalDpi xmlns:a14="http://schemas.microsoft.com/office/drawing/2010/main" val="0"/>
@@ -2973,7 +2952,7 @@
                     </pic:cNvPicPr>
                   </pic:nvPicPr>
                   <pic:blipFill>
-                    <a:blip r:embed="rId6">
+                    <a:blip r:embed="rId8">
                       <a:extLst>
                         <a:ext uri="{28A0092B-C50C-407E-A947-70E740481C1C}">
                           <a14:useLocalDpi xmlns:a14="http://schemas.microsoft.com/office/drawing/2010/main" val="0"/>
@@ -3396,177 +3375,111 @@
         <w:spacing w:line="240" w:lineRule="auto"/>
         <w:rPr>
           <w:rFonts w:cstheme="minorHAnsi"/>
-        </w:rPr>
-      </w:pPr>
-    </w:p>
-    <w:p>
-      <w:pPr>
-        <w:tabs>
-          <w:tab w:val="left" w:pos="2530"/>
-        </w:tabs>
-        <w:spacing w:line="240" w:lineRule="auto"/>
-        <w:rPr>
-          <w:rFonts w:cstheme="minorHAnsi"/>
-        </w:rPr>
-      </w:pPr>
-    </w:p>
-    <w:p>
-      <w:pPr>
-        <w:tabs>
-          <w:tab w:val="left" w:pos="2530"/>
-        </w:tabs>
-        <w:spacing w:line="240" w:lineRule="auto"/>
-        <w:rPr>
-          <w:rFonts w:cstheme="minorHAnsi"/>
-        </w:rPr>
-      </w:pPr>
-    </w:p>
-    <w:p>
-      <w:pPr>
-        <w:tabs>
-          <w:tab w:val="left" w:pos="2530"/>
-        </w:tabs>
-        <w:spacing w:line="240" w:lineRule="auto"/>
-        <w:rPr>
-          <w:rFonts w:cstheme="minorHAnsi"/>
           <w:b/>
           <w:bCs/>
-        </w:rPr>
-      </w:pPr>
-      <w:r>
+          <w:sz w:val="14"/>
+          <w:szCs w:val="14"/>
+        </w:rPr>
+      </w:pPr>
+    </w:p>
+    <w:p>
+      <w:pPr>
+        <w:tabs>
+          <w:tab w:val="left" w:pos="2530"/>
+        </w:tabs>
+        <w:spacing w:line="240" w:lineRule="auto"/>
         <w:rPr>
           <w:rFonts w:cstheme="minorHAnsi"/>
           <w:b/>
           <w:bCs/>
         </w:rPr>
-        <w:t>5.2 Data Protection</w:t>
-      </w:r>
-    </w:p>
-    <w:p>
-      <w:pPr>
-        <w:numPr>
-          <w:ilvl w:val="0"/>
-          <w:numId w:val="17"/>
-        </w:numPr>
-        <w:tabs>
-          <w:tab w:val="left" w:pos="2530"/>
-        </w:tabs>
-        <w:spacing w:line="240" w:lineRule="auto"/>
-        <w:rPr>
-          <w:rFonts w:cstheme="minorHAnsi"/>
-        </w:rPr>
-      </w:pPr>
-      <w:r>
-        <w:rPr>
-          <w:rFonts w:cstheme="minorHAnsi"/>
-        </w:rPr>
-        <w:t>Password hashing</w:t>
-      </w:r>
-    </w:p>
-    <w:p>
-      <w:pPr>
-        <w:numPr>
-          <w:ilvl w:val="0"/>
-          <w:numId w:val="17"/>
-        </w:numPr>
-        <w:tabs>
-          <w:tab w:val="left" w:pos="2530"/>
-        </w:tabs>
-        <w:spacing w:line="240" w:lineRule="auto"/>
-        <w:rPr>
-          <w:rFonts w:cstheme="minorHAnsi"/>
-        </w:rPr>
-      </w:pPr>
-      <w:r>
-        <w:rPr>
-          <w:rFonts w:cstheme="minorHAnsi"/>
-        </w:rPr>
-        <w:t>Secure credential storage</w:t>
-      </w:r>
-    </w:p>
-    <w:p>
-      <w:pPr>
-        <w:numPr>
-          <w:ilvl w:val="0"/>
-          <w:numId w:val="17"/>
-        </w:numPr>
-        <w:tabs>
-          <w:tab w:val="left" w:pos="2530"/>
-        </w:tabs>
-        <w:spacing w:line="240" w:lineRule="auto"/>
-        <w:rPr>
-          <w:rFonts w:cstheme="minorHAnsi"/>
-        </w:rPr>
-      </w:pPr>
-      <w:r>
-        <w:rPr>
-          <w:rFonts w:cstheme="minorHAnsi"/>
-        </w:rPr>
-        <w:t>Avoidance of plaintext secrets</w:t>
-      </w:r>
-    </w:p>
-    <w:p>
-      <w:pPr>
-        <w:tabs>
-          <w:tab w:val="left" w:pos="2530"/>
-        </w:tabs>
-        <w:spacing w:line="240" w:lineRule="auto"/>
+      </w:pPr>
+      <w:r>
         <w:rPr>
           <w:rFonts w:cstheme="minorHAnsi"/>
           <w:b/>
           <w:bCs/>
         </w:rPr>
-      </w:pPr>
-      <w:r>
+        <w:t>5.2 Data Protection</w:t>
+      </w:r>
+    </w:p>
+    <w:p>
+      <w:pPr>
+        <w:numPr>
+          <w:ilvl w:val="0"/>
+          <w:numId w:val="17"/>
+        </w:numPr>
+        <w:tabs>
+          <w:tab w:val="left" w:pos="2530"/>
+        </w:tabs>
+        <w:spacing w:line="240" w:lineRule="auto"/>
+        <w:rPr>
+          <w:rFonts w:cstheme="minorHAnsi"/>
+        </w:rPr>
+      </w:pPr>
+      <w:r>
+        <w:rPr>
+          <w:rFonts w:cstheme="minorHAnsi"/>
+        </w:rPr>
+        <w:t>Password hashing</w:t>
+      </w:r>
+    </w:p>
+    <w:p>
+      <w:pPr>
+        <w:numPr>
+          <w:ilvl w:val="0"/>
+          <w:numId w:val="17"/>
+        </w:numPr>
+        <w:tabs>
+          <w:tab w:val="left" w:pos="2530"/>
+        </w:tabs>
+        <w:spacing w:line="240" w:lineRule="auto"/>
+        <w:rPr>
+          <w:rFonts w:cstheme="minorHAnsi"/>
+        </w:rPr>
+      </w:pPr>
+      <w:r>
+        <w:rPr>
+          <w:rFonts w:cstheme="minorHAnsi"/>
+        </w:rPr>
+        <w:t>Secure credential storage</w:t>
+      </w:r>
+    </w:p>
+    <w:p>
+      <w:pPr>
+        <w:numPr>
+          <w:ilvl w:val="0"/>
+          <w:numId w:val="17"/>
+        </w:numPr>
+        <w:tabs>
+          <w:tab w:val="left" w:pos="2530"/>
+        </w:tabs>
+        <w:spacing w:line="240" w:lineRule="auto"/>
+        <w:rPr>
+          <w:rFonts w:cstheme="minorHAnsi"/>
+        </w:rPr>
+      </w:pPr>
+      <w:r>
+        <w:rPr>
+          <w:rFonts w:cstheme="minorHAnsi"/>
+        </w:rPr>
+        <w:t>Avoidance of plaintext secrets</w:t>
+      </w:r>
+    </w:p>
+    <w:p>
+      <w:pPr>
+        <w:tabs>
+          <w:tab w:val="left" w:pos="2530"/>
+        </w:tabs>
+        <w:spacing w:line="240" w:lineRule="auto"/>
         <w:rPr>
           <w:rFonts w:cstheme="minorHAnsi"/>
           <w:b/>
           <w:bCs/>
-        </w:rPr>
-        <w:t>5.3 Transport Security</w:t>
-      </w:r>
-    </w:p>
-    <w:p>
-      <w:pPr>
-        <w:numPr>
-          <w:ilvl w:val="0"/>
-          <w:numId w:val="18"/>
-        </w:numPr>
-        <w:tabs>
-          <w:tab w:val="left" w:pos="2530"/>
-        </w:tabs>
-        <w:spacing w:line="240" w:lineRule="auto"/>
-        <w:rPr>
-          <w:rFonts w:cstheme="minorHAnsi"/>
-        </w:rPr>
-      </w:pPr>
-      <w:r>
-        <w:rPr>
-          <w:rFonts w:cstheme="minorHAnsi"/>
-        </w:rPr>
-        <w:t>HTTPS and WSS recommended for production</w:t>
-      </w:r>
-    </w:p>
-    <w:p>
-      <w:pPr>
-        <w:numPr>
-          <w:ilvl w:val="0"/>
-          <w:numId w:val="18"/>
-        </w:numPr>
-        <w:tabs>
-          <w:tab w:val="left" w:pos="2530"/>
-        </w:tabs>
-        <w:spacing w:line="240" w:lineRule="auto"/>
-        <w:rPr>
-          <w:rFonts w:cstheme="minorHAnsi"/>
-        </w:rPr>
-      </w:pPr>
-      <w:r>
-        <w:rPr>
-          <w:rFonts w:cstheme="minorHAnsi"/>
-        </w:rPr>
-        <w:t>Internal network isolation via Docker</w:t>
-      </w:r>
+          <w:sz w:val="16"/>
+          <w:szCs w:val="16"/>
+        </w:rPr>
+      </w:pPr>
     </w:p>
     <w:p>
       <w:pPr>
@@ -3586,14 +3499,14 @@
           <w:b/>
           <w:bCs/>
         </w:rPr>
-        <w:t>5.4 Input Validation</w:t>
-      </w:r>
-    </w:p>
-    <w:p>
-      <w:pPr>
-        <w:numPr>
-          <w:ilvl w:val="0"/>
-          <w:numId w:val="19"/>
+        <w:t>5.3 Transport Security</w:t>
+      </w:r>
+    </w:p>
+    <w:p>
+      <w:pPr>
+        <w:numPr>
+          <w:ilvl w:val="0"/>
+          <w:numId w:val="18"/>
         </w:numPr>
         <w:tabs>
           <w:tab w:val="left" w:pos="2530"/>
@@ -3607,14 +3520,14 @@
         <w:rPr>
           <w:rFonts w:cstheme="minorHAnsi"/>
         </w:rPr>
-        <w:t>Schema validation using request models</w:t>
-      </w:r>
-    </w:p>
-    <w:p>
-      <w:pPr>
-        <w:numPr>
-          <w:ilvl w:val="0"/>
-          <w:numId w:val="19"/>
+        <w:t>HTTPS and WSS recommended for production</w:t>
+      </w:r>
+    </w:p>
+    <w:p>
+      <w:pPr>
+        <w:numPr>
+          <w:ilvl w:val="0"/>
+          <w:numId w:val="18"/>
         </w:numPr>
         <w:tabs>
           <w:tab w:val="left" w:pos="2530"/>
@@ -3628,7 +3541,7 @@
         <w:rPr>
           <w:rFonts w:cstheme="minorHAnsi"/>
         </w:rPr>
-        <w:t>SQL injection prevention through parameterized queries</w:t>
+        <w:t>Internal network isolation via Docker</w:t>
       </w:r>
     </w:p>
     <w:p>
@@ -3641,121 +3554,88 @@
           <w:rFonts w:cstheme="minorHAnsi"/>
           <w:b/>
           <w:bCs/>
-        </w:rPr>
-      </w:pPr>
-      <w:r>
+          <w:sz w:val="16"/>
+          <w:szCs w:val="16"/>
+        </w:rPr>
+      </w:pPr>
+    </w:p>
+    <w:p>
+      <w:pPr>
+        <w:tabs>
+          <w:tab w:val="left" w:pos="2530"/>
+        </w:tabs>
+        <w:spacing w:line="240" w:lineRule="auto"/>
         <w:rPr>
           <w:rFonts w:cstheme="minorHAnsi"/>
           <w:b/>
           <w:bCs/>
         </w:rPr>
-        <w:t>5.5 Secret Management</w:t>
-      </w:r>
-    </w:p>
-    <w:p>
-      <w:pPr>
-        <w:numPr>
-          <w:ilvl w:val="0"/>
-          <w:numId w:val="20"/>
-        </w:numPr>
-        <w:tabs>
-          <w:tab w:val="left" w:pos="2530"/>
-        </w:tabs>
-        <w:spacing w:line="240" w:lineRule="auto"/>
-        <w:rPr>
-          <w:rFonts w:cstheme="minorHAnsi"/>
-        </w:rPr>
-      </w:pPr>
-      <w:r>
-        <w:rPr>
-          <w:rFonts w:cstheme="minorHAnsi"/>
-        </w:rPr>
-        <w:t>Environment variable usage</w:t>
-      </w:r>
-    </w:p>
-    <w:p>
-      <w:pPr>
-        <w:numPr>
-          <w:ilvl w:val="0"/>
-          <w:numId w:val="20"/>
-        </w:numPr>
-        <w:tabs>
-          <w:tab w:val="left" w:pos="2530"/>
-        </w:tabs>
-        <w:spacing w:line="240" w:lineRule="auto"/>
-        <w:rPr>
-          <w:rFonts w:cstheme="minorHAnsi"/>
-        </w:rPr>
-      </w:pPr>
-      <w:r>
-        <w:rPr>
-          <w:rFonts w:cstheme="minorHAnsi"/>
-        </w:rPr>
-        <w:t>Source control exclusion of secrets</w:t>
-      </w:r>
-    </w:p>
-    <w:p>
-      <w:pPr>
-        <w:tabs>
-          <w:tab w:val="left" w:pos="2530"/>
-        </w:tabs>
-        <w:spacing w:line="240" w:lineRule="auto"/>
+      </w:pPr>
+      <w:r>
         <w:rPr>
           <w:rFonts w:cstheme="minorHAnsi"/>
           <w:b/>
           <w:bCs/>
         </w:rPr>
-      </w:pPr>
-      <w:r>
+        <w:t>5.4 Input Validation</w:t>
+      </w:r>
+    </w:p>
+    <w:p>
+      <w:pPr>
+        <w:numPr>
+          <w:ilvl w:val="0"/>
+          <w:numId w:val="19"/>
+        </w:numPr>
+        <w:tabs>
+          <w:tab w:val="left" w:pos="2530"/>
+        </w:tabs>
+        <w:spacing w:line="240" w:lineRule="auto"/>
+        <w:rPr>
+          <w:rFonts w:cstheme="minorHAnsi"/>
+        </w:rPr>
+      </w:pPr>
+      <w:r>
+        <w:rPr>
+          <w:rFonts w:cstheme="minorHAnsi"/>
+        </w:rPr>
+        <w:t>Schema validation using request models</w:t>
+      </w:r>
+    </w:p>
+    <w:p>
+      <w:pPr>
+        <w:numPr>
+          <w:ilvl w:val="0"/>
+          <w:numId w:val="19"/>
+        </w:numPr>
+        <w:tabs>
+          <w:tab w:val="left" w:pos="2530"/>
+        </w:tabs>
+        <w:spacing w:line="240" w:lineRule="auto"/>
+        <w:rPr>
+          <w:rFonts w:cstheme="minorHAnsi"/>
+        </w:rPr>
+      </w:pPr>
+      <w:r>
+        <w:rPr>
+          <w:rFonts w:cstheme="minorHAnsi"/>
+        </w:rPr>
+        <w:t>SQL injection prevention through parameterized queries</w:t>
+      </w:r>
+    </w:p>
+    <w:p>
+      <w:pPr>
+        <w:tabs>
+          <w:tab w:val="left" w:pos="2530"/>
+        </w:tabs>
+        <w:spacing w:line="240" w:lineRule="auto"/>
         <w:rPr>
           <w:rFonts w:cstheme="minorHAnsi"/>
           <w:b/>
           <w:bCs/>
-        </w:rPr>
-        <w:t>5.6 Messaging Security</w:t>
-      </w:r>
-    </w:p>
-    <w:p>
-      <w:pPr>
-        <w:numPr>
-          <w:ilvl w:val="0"/>
-          <w:numId w:val="21"/>
-        </w:numPr>
-        <w:tabs>
-          <w:tab w:val="left" w:pos="2530"/>
-        </w:tabs>
-        <w:spacing w:line="240" w:lineRule="auto"/>
-        <w:rPr>
-          <w:rFonts w:cstheme="minorHAnsi"/>
-        </w:rPr>
-      </w:pPr>
-      <w:r>
-        <w:rPr>
-          <w:rFonts w:cstheme="minorHAnsi"/>
-        </w:rPr>
-        <w:t>Broker credential configuration</w:t>
-      </w:r>
-    </w:p>
-    <w:p>
-      <w:pPr>
-        <w:numPr>
-          <w:ilvl w:val="0"/>
-          <w:numId w:val="21"/>
-        </w:numPr>
-        <w:tabs>
-          <w:tab w:val="left" w:pos="2530"/>
-        </w:tabs>
-        <w:spacing w:line="240" w:lineRule="auto"/>
-        <w:rPr>
-          <w:rFonts w:cstheme="minorHAnsi"/>
-        </w:rPr>
-      </w:pPr>
-      <w:r>
-        <w:rPr>
-          <w:rFonts w:cstheme="minorHAnsi"/>
-        </w:rPr>
-        <w:t>Queue access restrictions</w:t>
-      </w:r>
+          <w:sz w:val="16"/>
+          <w:szCs w:val="16"/>
+        </w:rPr>
+      </w:pPr>
     </w:p>
     <w:p>
       <w:pPr>
@@ -3775,14 +3655,14 @@
           <w:b/>
           <w:bCs/>
         </w:rPr>
-        <w:t>5.7 Logging and Auditing</w:t>
-      </w:r>
-    </w:p>
-    <w:p>
-      <w:pPr>
-        <w:numPr>
-          <w:ilvl w:val="0"/>
-          <w:numId w:val="22"/>
+        <w:t>5.5 Secret Management</w:t>
+      </w:r>
+    </w:p>
+    <w:p>
+      <w:pPr>
+        <w:numPr>
+          <w:ilvl w:val="0"/>
+          <w:numId w:val="20"/>
         </w:numPr>
         <w:tabs>
           <w:tab w:val="left" w:pos="2530"/>
@@ -3796,14 +3676,14 @@
         <w:rPr>
           <w:rFonts w:cstheme="minorHAnsi"/>
         </w:rPr>
-        <w:t>Operational logging</w:t>
-      </w:r>
-    </w:p>
-    <w:p>
-      <w:pPr>
-        <w:numPr>
-          <w:ilvl w:val="0"/>
-          <w:numId w:val="22"/>
+        <w:t>Environment variable usage</w:t>
+      </w:r>
+    </w:p>
+    <w:p>
+      <w:pPr>
+        <w:numPr>
+          <w:ilvl w:val="0"/>
+          <w:numId w:val="20"/>
         </w:numPr>
         <w:tabs>
           <w:tab w:val="left" w:pos="2530"/>
@@ -3817,28 +3697,7 @@
         <w:rPr>
           <w:rFonts w:cstheme="minorHAnsi"/>
         </w:rPr>
-        <w:t>Event traceability</w:t>
-      </w:r>
-    </w:p>
-    <w:p>
-      <w:pPr>
-        <w:numPr>
-          <w:ilvl w:val="0"/>
-          <w:numId w:val="22"/>
-        </w:numPr>
-        <w:tabs>
-          <w:tab w:val="left" w:pos="2530"/>
-        </w:tabs>
-        <w:spacing w:line="240" w:lineRule="auto"/>
-        <w:rPr>
-          <w:rFonts w:cstheme="minorHAnsi"/>
-        </w:rPr>
-      </w:pPr>
-      <w:r>
-        <w:rPr>
-          <w:rFonts w:cstheme="minorHAnsi"/>
-        </w:rPr>
-        <w:t>Sensitive data redaction</w:t>
+        <w:t>Source control exclusion of secrets</w:t>
       </w:r>
     </w:p>
     <w:p>
@@ -3851,14 +3710,192 @@
           <w:rFonts w:cstheme="minorHAnsi"/>
           <w:b/>
           <w:bCs/>
-        </w:rPr>
-      </w:pPr>
-      <w:r>
+          <w:sz w:val="16"/>
+          <w:szCs w:val="16"/>
+        </w:rPr>
+      </w:pPr>
+    </w:p>
+    <w:p>
+      <w:pPr>
+        <w:tabs>
+          <w:tab w:val="left" w:pos="2530"/>
+        </w:tabs>
+        <w:spacing w:line="240" w:lineRule="auto"/>
         <w:rPr>
           <w:rFonts w:cstheme="minorHAnsi"/>
           <w:b/>
           <w:bCs/>
         </w:rPr>
+      </w:pPr>
+      <w:r>
+        <w:rPr>
+          <w:rFonts w:cstheme="minorHAnsi"/>
+          <w:b/>
+          <w:bCs/>
+        </w:rPr>
+        <w:t>5.6 Messaging Security</w:t>
+      </w:r>
+    </w:p>
+    <w:p>
+      <w:pPr>
+        <w:numPr>
+          <w:ilvl w:val="0"/>
+          <w:numId w:val="21"/>
+        </w:numPr>
+        <w:tabs>
+          <w:tab w:val="left" w:pos="2530"/>
+        </w:tabs>
+        <w:spacing w:line="240" w:lineRule="auto"/>
+        <w:rPr>
+          <w:rFonts w:cstheme="minorHAnsi"/>
+        </w:rPr>
+      </w:pPr>
+      <w:r>
+        <w:rPr>
+          <w:rFonts w:cstheme="minorHAnsi"/>
+        </w:rPr>
+        <w:t>Broker credential configuration</w:t>
+      </w:r>
+    </w:p>
+    <w:p>
+      <w:pPr>
+        <w:numPr>
+          <w:ilvl w:val="0"/>
+          <w:numId w:val="21"/>
+        </w:numPr>
+        <w:tabs>
+          <w:tab w:val="left" w:pos="2530"/>
+        </w:tabs>
+        <w:spacing w:line="240" w:lineRule="auto"/>
+        <w:rPr>
+          <w:rFonts w:cstheme="minorHAnsi"/>
+        </w:rPr>
+      </w:pPr>
+      <w:r>
+        <w:rPr>
+          <w:rFonts w:cstheme="minorHAnsi"/>
+        </w:rPr>
+        <w:t>Queue access restrictions</w:t>
+      </w:r>
+    </w:p>
+    <w:p>
+      <w:pPr>
+        <w:tabs>
+          <w:tab w:val="left" w:pos="2530"/>
+        </w:tabs>
+        <w:spacing w:line="240" w:lineRule="auto"/>
+        <w:rPr>
+          <w:rFonts w:cstheme="minorHAnsi"/>
+          <w:b/>
+          <w:bCs/>
+          <w:sz w:val="14"/>
+          <w:szCs w:val="14"/>
+        </w:rPr>
+      </w:pPr>
+    </w:p>
+    <w:p>
+      <w:pPr>
+        <w:tabs>
+          <w:tab w:val="left" w:pos="2530"/>
+        </w:tabs>
+        <w:spacing w:line="240" w:lineRule="auto"/>
+        <w:rPr>
+          <w:rFonts w:cstheme="minorHAnsi"/>
+          <w:b/>
+          <w:bCs/>
+        </w:rPr>
+      </w:pPr>
+      <w:r>
+        <w:rPr>
+          <w:rFonts w:cstheme="minorHAnsi"/>
+          <w:b/>
+          <w:bCs/>
+        </w:rPr>
+        <w:t>5.7 Logging and Auditing</w:t>
+      </w:r>
+    </w:p>
+    <w:p>
+      <w:pPr>
+        <w:numPr>
+          <w:ilvl w:val="0"/>
+          <w:numId w:val="22"/>
+        </w:numPr>
+        <w:tabs>
+          <w:tab w:val="left" w:pos="2530"/>
+        </w:tabs>
+        <w:spacing w:line="240" w:lineRule="auto"/>
+        <w:rPr>
+          <w:rFonts w:cstheme="minorHAnsi"/>
+        </w:rPr>
+      </w:pPr>
+      <w:r>
+        <w:rPr>
+          <w:rFonts w:cstheme="minorHAnsi"/>
+        </w:rPr>
+        <w:t>Operational logging</w:t>
+      </w:r>
+    </w:p>
+    <w:p>
+      <w:pPr>
+        <w:numPr>
+          <w:ilvl w:val="0"/>
+          <w:numId w:val="22"/>
+        </w:numPr>
+        <w:tabs>
+          <w:tab w:val="left" w:pos="2530"/>
+        </w:tabs>
+        <w:spacing w:line="240" w:lineRule="auto"/>
+        <w:rPr>
+          <w:rFonts w:cstheme="minorHAnsi"/>
+        </w:rPr>
+      </w:pPr>
+      <w:r>
+        <w:rPr>
+          <w:rFonts w:cstheme="minorHAnsi"/>
+        </w:rPr>
+        <w:t>Event traceability</w:t>
+      </w:r>
+    </w:p>
+    <w:p>
+      <w:pPr>
+        <w:numPr>
+          <w:ilvl w:val="0"/>
+          <w:numId w:val="22"/>
+        </w:numPr>
+        <w:tabs>
+          <w:tab w:val="left" w:pos="2530"/>
+        </w:tabs>
+        <w:spacing w:line="240" w:lineRule="auto"/>
+        <w:rPr>
+          <w:rFonts w:cstheme="minorHAnsi"/>
+        </w:rPr>
+      </w:pPr>
+      <w:r>
+        <w:rPr>
+          <w:rFonts w:cstheme="minorHAnsi"/>
+        </w:rPr>
+        <w:t>Sensitive data redaction</w:t>
+      </w:r>
+    </w:p>
+    <w:p>
+      <w:pPr>
+        <w:tabs>
+          <w:tab w:val="left" w:pos="2530"/>
+        </w:tabs>
+        <w:spacing w:line="240" w:lineRule="auto"/>
+        <w:rPr>
+          <w:rFonts w:cstheme="minorHAnsi"/>
+          <w:b/>
+          <w:bCs/>
+        </w:rPr>
+      </w:pPr>
+      <w:r>
+        <w:rPr>
+          <w:rFonts w:cstheme="minorHAnsi"/>
+          <w:b/>
+          <w:bCs/>
+        </w:rPr>
+        <w:lastRenderedPageBreak/>
         <w:t>5.8 Availability and Resilience</w:t>
       </w:r>
     </w:p>
@@ -3901,7 +3938,6 @@
         <w:rPr>
           <w:rFonts w:cstheme="minorHAnsi"/>
         </w:rPr>
-        <w:lastRenderedPageBreak/>
         <w:t>DLQ handling</w:t>
       </w:r>
     </w:p>
